--- a/課題解答.docx
+++ b/課題解答.docx
@@ -781,7 +781,6 @@
       <w:pPr>
         <w:ind w:leftChars="188" w:left="451"/>
         <w:rPr>
-          <w:rFonts w:hint="eastAsia"/>
           <w:sz w:val="21"/>
           <w:szCs w:val="21"/>
         </w:rPr>
@@ -831,7 +830,6 @@
       <w:pPr>
         <w:ind w:leftChars="288" w:left="691"/>
         <w:rPr>
-          <w:rFonts w:hint="eastAsia"/>
           <w:sz w:val="21"/>
           <w:szCs w:val="21"/>
         </w:rPr>
@@ -872,7 +870,6 @@
       <w:pPr>
         <w:ind w:leftChars="288" w:left="691"/>
         <w:rPr>
-          <w:rFonts w:hint="eastAsia"/>
           <w:sz w:val="21"/>
           <w:szCs w:val="21"/>
         </w:rPr>
@@ -922,7 +919,6 @@
       <w:pPr>
         <w:ind w:leftChars="188" w:left="451"/>
         <w:rPr>
-          <w:rFonts w:hint="eastAsia"/>
           <w:sz w:val="21"/>
           <w:szCs w:val="21"/>
         </w:rPr>
@@ -932,7 +928,6 @@
       <w:pPr>
         <w:ind w:leftChars="188" w:left="451"/>
         <w:rPr>
-          <w:rFonts w:hint="eastAsia"/>
           <w:sz w:val="21"/>
           <w:szCs w:val="21"/>
         </w:rPr>
@@ -972,7 +967,6 @@
       <w:pPr>
         <w:ind w:leftChars="288" w:left="691"/>
         <w:rPr>
-          <w:rFonts w:hint="eastAsia"/>
           <w:sz w:val="21"/>
           <w:szCs w:val="21"/>
         </w:rPr>
@@ -1108,7 +1102,6 @@
         </w:numPr>
         <w:ind w:leftChars="0"/>
         <w:rPr>
-          <w:rFonts w:hint="eastAsia"/>
           <w:sz w:val="21"/>
           <w:szCs w:val="21"/>
         </w:rPr>
@@ -1319,7 +1312,6 @@
     <w:p>
       <w:pPr>
         <w:rPr>
-          <w:rFonts w:hint="eastAsia"/>
           <w:sz w:val="21"/>
           <w:szCs w:val="21"/>
         </w:rPr>
@@ -1341,7 +1333,6 @@
           <w:numId w:val="6"/>
         </w:numPr>
         <w:rPr>
-          <w:rFonts w:hint="eastAsia"/>
           <w:sz w:val="21"/>
           <w:szCs w:val="21"/>
         </w:rPr>
@@ -1377,7 +1368,6 @@
       <w:pPr>
         <w:ind w:left="360"/>
         <w:rPr>
-          <w:rFonts w:hint="eastAsia"/>
           <w:sz w:val="21"/>
           <w:szCs w:val="21"/>
         </w:rPr>
@@ -1387,7 +1377,6 @@
       <w:pPr>
         <w:ind w:left="360"/>
         <w:rPr>
-          <w:rFonts w:hint="eastAsia"/>
           <w:sz w:val="21"/>
           <w:szCs w:val="21"/>
         </w:rPr>
@@ -1429,7 +1418,6 @@
       <w:pPr>
         <w:ind w:left="360"/>
         <w:rPr>
-          <w:rFonts w:hint="eastAsia"/>
           <w:sz w:val="21"/>
           <w:szCs w:val="21"/>
         </w:rPr>
@@ -1495,7 +1483,6 @@
       <w:pPr>
         <w:ind w:left="360"/>
         <w:rPr>
-          <w:rFonts w:hint="eastAsia"/>
           <w:sz w:val="21"/>
           <w:szCs w:val="21"/>
         </w:rPr>
@@ -1521,7 +1508,6 @@
       <w:pPr>
         <w:ind w:left="360"/>
         <w:rPr>
-          <w:rFonts w:hint="eastAsia"/>
           <w:sz w:val="21"/>
           <w:szCs w:val="21"/>
         </w:rPr>
@@ -1531,7 +1517,6 @@
       <w:pPr>
         <w:ind w:left="360"/>
         <w:rPr>
-          <w:rFonts w:hint="eastAsia"/>
           <w:sz w:val="21"/>
           <w:szCs w:val="21"/>
         </w:rPr>
@@ -1549,7 +1534,6 @@
       <w:pPr>
         <w:ind w:left="360"/>
         <w:rPr>
-          <w:rFonts w:hint="eastAsia"/>
           <w:sz w:val="21"/>
           <w:szCs w:val="21"/>
         </w:rPr>
@@ -1583,6 +1567,14 @@
       <w:pPr>
         <w:rPr>
           <w:rFonts w:hint="eastAsia"/>
+          <w:sz w:val="21"/>
+          <w:szCs w:val="21"/>
+        </w:rPr>
+      </w:pPr>
+    </w:p>
+    <w:p>
+      <w:pPr>
+        <w:rPr>
           <w:sz w:val="21"/>
           <w:szCs w:val="21"/>
         </w:rPr>
@@ -1597,7 +1589,6 @@
         </w:numPr>
         <w:ind w:leftChars="0"/>
         <w:rPr>
-          <w:rFonts w:hint="eastAsia"/>
           <w:sz w:val="21"/>
           <w:szCs w:val="21"/>
         </w:rPr>
@@ -1638,7 +1629,6 @@
       <w:pPr>
         <w:ind w:left="360"/>
         <w:rPr>
-          <w:rFonts w:hint="eastAsia"/>
           <w:sz w:val="21"/>
           <w:szCs w:val="21"/>
         </w:rPr>
@@ -1695,7 +1685,6 @@
       <w:pPr>
         <w:ind w:left="360"/>
         <w:rPr>
-          <w:rFonts w:hint="eastAsia"/>
           <w:sz w:val="21"/>
           <w:szCs w:val="21"/>
         </w:rPr>
@@ -1745,7 +1734,6 @@
       <w:pPr>
         <w:ind w:left="360"/>
         <w:rPr>
-          <w:rFonts w:hint="eastAsia"/>
           <w:sz w:val="21"/>
           <w:szCs w:val="21"/>
         </w:rPr>
@@ -1763,7 +1751,6 @@
       <w:pPr>
         <w:ind w:left="360"/>
         <w:rPr>
-          <w:rFonts w:hint="eastAsia"/>
           <w:sz w:val="21"/>
           <w:szCs w:val="21"/>
         </w:rPr>
@@ -1773,7 +1760,6 @@
       <w:pPr>
         <w:ind w:left="360"/>
         <w:rPr>
-          <w:rFonts w:hint="eastAsia"/>
           <w:sz w:val="21"/>
           <w:szCs w:val="21"/>
         </w:rPr>
@@ -1834,13 +1820,6 @@
           <w:szCs w:val="21"/>
         </w:rPr>
         <w:t xml:space="preserve"> test.txt</w:t>
-      </w:r>
-      <w:r>
-        <w:rPr>
-          <w:sz w:val="21"/>
-          <w:szCs w:val="21"/>
-        </w:rPr>
-        <w:br/>
       </w:r>
     </w:p>
     <w:p>
@@ -1869,7 +1848,6 @@
         </w:numPr>
         <w:ind w:leftChars="0"/>
         <w:rPr>
-          <w:rFonts w:hint="eastAsia"/>
           <w:sz w:val="21"/>
           <w:szCs w:val="21"/>
         </w:rPr>
@@ -1896,41 +1874,23 @@
         <w:pStyle w:val="a7"/>
         <w:ind w:leftChars="0" w:left="360"/>
         <w:rPr>
-          <w:rFonts w:hint="eastAsia"/>
-          <w:sz w:val="21"/>
-          <w:szCs w:val="21"/>
-        </w:rPr>
-      </w:pPr>
-      <w:r>
-        <w:rPr>
-          <w:rFonts w:hint="eastAsia"/>
-          <w:sz w:val="21"/>
-          <w:szCs w:val="21"/>
-        </w:rPr>
-        <w:t>ファイル名[task3.</w:t>
-      </w:r>
-      <w:r>
-        <w:rPr>
-          <w:rFonts w:hint="eastAsia"/>
-          <w:sz w:val="21"/>
-          <w:szCs w:val="21"/>
-        </w:rPr>
-        <w:t>3</w:t>
-      </w:r>
-      <w:r>
-        <w:rPr>
-          <w:rFonts w:hint="eastAsia"/>
-          <w:sz w:val="21"/>
-          <w:szCs w:val="21"/>
-        </w:rPr>
-        <w:t>.py]</w:t>
+          <w:sz w:val="21"/>
+          <w:szCs w:val="21"/>
+        </w:rPr>
+      </w:pPr>
+      <w:r>
+        <w:rPr>
+          <w:rFonts w:hint="eastAsia"/>
+          <w:sz w:val="21"/>
+          <w:szCs w:val="21"/>
+        </w:rPr>
+        <w:t>ファイル名[task3.3.py]</w:t>
       </w:r>
     </w:p>
     <w:p>
       <w:pPr>
         <w:ind w:left="360"/>
         <w:rPr>
-          <w:rFonts w:hint="eastAsia"/>
           <w:sz w:val="21"/>
           <w:szCs w:val="21"/>
         </w:rPr>
@@ -1950,6 +1910,14 @@
         </w:rPr>
         <w:t>変数</w:t>
       </w:r>
+      <w:r>
+        <w:rPr>
+          <w:rFonts w:hint="eastAsia"/>
+          <w:sz w:val="21"/>
+          <w:szCs w:val="21"/>
+        </w:rPr>
+        <w:t>[</w:t>
+      </w:r>
       <w:proofErr w:type="spellStart"/>
       <w:r>
         <w:rPr>
@@ -1965,6 +1933,14 @@
           <w:sz w:val="21"/>
           <w:szCs w:val="21"/>
         </w:rPr>
+        <w:t>]</w:t>
+      </w:r>
+      <w:r>
+        <w:rPr>
+          <w:rFonts w:hint="eastAsia"/>
+          <w:sz w:val="21"/>
+          <w:szCs w:val="21"/>
+        </w:rPr>
         <w:t>に</w:t>
       </w:r>
       <w:r>
@@ -1988,7 +1964,6 @@
       <w:pPr>
         <w:ind w:left="360"/>
         <w:rPr>
-          <w:rFonts w:hint="eastAsia"/>
           <w:sz w:val="21"/>
           <w:szCs w:val="21"/>
         </w:rPr>
@@ -2001,6 +1976,14 @@
         </w:rPr>
         <w:t>変数</w:t>
       </w:r>
+      <w:r>
+        <w:rPr>
+          <w:rFonts w:hint="eastAsia"/>
+          <w:sz w:val="21"/>
+          <w:szCs w:val="21"/>
+        </w:rPr>
+        <w:t>[</w:t>
+      </w:r>
       <w:proofErr w:type="spellStart"/>
       <w:r>
         <w:rPr>
@@ -2016,90 +1999,50 @@
           <w:sz w:val="21"/>
           <w:szCs w:val="21"/>
         </w:rPr>
-        <w:t>に特定の</w:t>
-      </w:r>
-      <w:r>
-        <w:rPr>
-          <w:rFonts w:hint="eastAsia"/>
-          <w:sz w:val="21"/>
-          <w:szCs w:val="21"/>
-        </w:rPr>
-        <w:t>文字列</w:t>
+        <w:t>]</w:t>
+      </w:r>
+      <w:r>
+        <w:rPr>
+          <w:rFonts w:hint="eastAsia"/>
+          <w:sz w:val="21"/>
+          <w:szCs w:val="21"/>
+        </w:rPr>
+        <w:t>に特定の文字列</w:t>
       </w:r>
     </w:p>
     <w:p>
       <w:pPr>
         <w:ind w:left="360"/>
         <w:rPr>
-          <w:rFonts w:hint="eastAsia"/>
-          <w:sz w:val="21"/>
-          <w:szCs w:val="21"/>
-        </w:rPr>
-      </w:pPr>
-      <w:r>
-        <w:rPr>
-          <w:rFonts w:hint="eastAsia"/>
-          <w:sz w:val="21"/>
-          <w:szCs w:val="21"/>
-        </w:rPr>
-        <w:t>を入力し、実行すると、URLの経路を標準出力する。</w:t>
+          <w:sz w:val="21"/>
+          <w:szCs w:val="21"/>
+        </w:rPr>
+      </w:pPr>
+      <w:r>
+        <w:rPr>
+          <w:rFonts w:hint="eastAsia"/>
+          <w:sz w:val="21"/>
+          <w:szCs w:val="21"/>
+        </w:rPr>
+        <w:t>を入力し、実行すると</w:t>
+      </w:r>
+      <w:r>
+        <w:rPr>
+          <w:rFonts w:hint="eastAsia"/>
+          <w:sz w:val="21"/>
+          <w:szCs w:val="21"/>
+        </w:rPr>
+        <w:t>URLの経路を標準出力する。</w:t>
       </w:r>
     </w:p>
     <w:p>
       <w:pPr>
         <w:ind w:left="360"/>
         <w:rPr>
-          <w:rFonts w:hint="eastAsia"/>
-          <w:sz w:val="21"/>
-          <w:szCs w:val="21"/>
-        </w:rPr>
-      </w:pPr>
-    </w:p>
-    <w:p>
-      <w:pPr>
-        <w:ind w:left="360"/>
-        <w:rPr>
-          <w:rFonts w:hint="eastAsia"/>
-          <w:sz w:val="21"/>
-          <w:szCs w:val="21"/>
-        </w:rPr>
-      </w:pPr>
-      <w:r>
-        <w:rPr>
-          <w:rFonts w:hint="eastAsia"/>
-          <w:sz w:val="21"/>
-          <w:szCs w:val="21"/>
-        </w:rPr>
-        <w:t>外部ページを辿ってしまうと発散してしまうので、記載されたドメイン内のみを検索するようにしています。</w:t>
-      </w:r>
-    </w:p>
-    <w:p>
-      <w:pPr>
-        <w:ind w:left="360"/>
-        <w:rPr>
-          <w:rFonts w:hint="eastAsia"/>
-          <w:sz w:val="21"/>
-          <w:szCs w:val="21"/>
-        </w:rPr>
-      </w:pPr>
-    </w:p>
-    <w:p>
-      <w:pPr>
-        <w:ind w:left="360"/>
-        <w:rPr>
-          <w:rFonts w:hint="eastAsia"/>
-          <w:sz w:val="21"/>
-          <w:szCs w:val="21"/>
-        </w:rPr>
-      </w:pPr>
-      <w:r>
-        <w:rPr>
-          <w:rFonts w:hint="eastAsia"/>
-          <w:sz w:val="21"/>
-          <w:szCs w:val="21"/>
-        </w:rPr>
-        <w:t>使用例</w:t>
-      </w:r>
+          <w:sz w:val="21"/>
+          <w:szCs w:val="21"/>
+        </w:rPr>
+      </w:pPr>
       <w:bookmarkStart w:id="0" w:name="_GoBack"/>
       <w:bookmarkEnd w:id="0"/>
     </w:p>
@@ -2107,33 +2050,93 @@
       <w:pPr>
         <w:ind w:left="360"/>
         <w:rPr>
-          <w:sz w:val="21"/>
-          <w:szCs w:val="21"/>
-        </w:rPr>
-      </w:pPr>
-      <w:r>
-        <w:rPr>
-          <w:rFonts w:hint="eastAsia"/>
-          <w:sz w:val="21"/>
-          <w:szCs w:val="21"/>
-        </w:rPr>
-        <w:t>$ python</w:t>
-      </w:r>
-      <w:r>
-        <w:rPr>
-          <w:rFonts w:hint="eastAsia"/>
-          <w:sz w:val="21"/>
-          <w:szCs w:val="21"/>
-        </w:rPr>
-        <w:t xml:space="preserve"> task3.3</w:t>
-      </w:r>
-      <w:r>
-        <w:rPr>
-          <w:rFonts w:hint="eastAsia"/>
-          <w:sz w:val="21"/>
-          <w:szCs w:val="21"/>
-        </w:rPr>
-        <w:t>.py</w:t>
+          <w:rFonts w:hint="eastAsia"/>
+          <w:sz w:val="21"/>
+          <w:szCs w:val="21"/>
+        </w:rPr>
+      </w:pPr>
+      <w:r>
+        <w:rPr>
+          <w:rFonts w:hint="eastAsia"/>
+          <w:sz w:val="21"/>
+          <w:szCs w:val="21"/>
+        </w:rPr>
+        <w:t>外部ページを辿ってしまうと発散してしまうので、記載されたドメイン内のみを検索するようにしています。</w:t>
+      </w:r>
+    </w:p>
+    <w:p>
+      <w:pPr>
+        <w:ind w:left="360"/>
+        <w:rPr>
+          <w:sz w:val="21"/>
+          <w:szCs w:val="21"/>
+        </w:rPr>
+      </w:pPr>
+      <w:r>
+        <w:rPr>
+          <w:rFonts w:hint="eastAsia"/>
+          <w:sz w:val="21"/>
+          <w:szCs w:val="21"/>
+        </w:rPr>
+        <w:t>なるべく「</w:t>
+      </w:r>
+      <w:r>
+        <w:rPr>
+          <w:sz w:val="21"/>
+          <w:szCs w:val="21"/>
+        </w:rPr>
+        <w:t>URLまで最も短時間</w:t>
+      </w:r>
+      <w:r>
+        <w:rPr>
+          <w:rFonts w:hint="eastAsia"/>
+          <w:sz w:val="21"/>
+          <w:szCs w:val="21"/>
+        </w:rPr>
+        <w:t>」という内容に近づける努力はしましたが、改善の余地はまだあると思います。</w:t>
+      </w:r>
+    </w:p>
+    <w:p>
+      <w:pPr>
+        <w:ind w:left="360"/>
+        <w:rPr>
+          <w:sz w:val="21"/>
+          <w:szCs w:val="21"/>
+        </w:rPr>
+      </w:pPr>
+    </w:p>
+    <w:p>
+      <w:pPr>
+        <w:ind w:left="360"/>
+        <w:rPr>
+          <w:sz w:val="21"/>
+          <w:szCs w:val="21"/>
+        </w:rPr>
+      </w:pPr>
+      <w:r>
+        <w:rPr>
+          <w:rFonts w:hint="eastAsia"/>
+          <w:sz w:val="21"/>
+          <w:szCs w:val="21"/>
+        </w:rPr>
+        <w:t>使用例</w:t>
+      </w:r>
+    </w:p>
+    <w:p>
+      <w:pPr>
+        <w:ind w:left="360"/>
+        <w:rPr>
+          <w:sz w:val="21"/>
+          <w:szCs w:val="21"/>
+        </w:rPr>
+      </w:pPr>
+      <w:r>
+        <w:rPr>
+          <w:rFonts w:hint="eastAsia"/>
+          <w:sz w:val="21"/>
+          <w:szCs w:val="21"/>
+        </w:rPr>
+        <w:t>$ python task3.3.py</w:t>
       </w:r>
     </w:p>
     <w:sectPr>
@@ -3605,7 +3608,7 @@
   <a:extraClrSchemeLst/>
   <a:extLst>
     <a:ext uri="{05A4C25C-085E-4340-85A3-A5531E510DB2}">
-      <thm15:themeFamily xmlns:thm15="http://schemas.microsoft.com/office/thememl/2012/main" xmlns="" name="Office Theme" id="{62F939B6-93AF-4DB8-9C6B-D6C7DFDC589F}" vid="{4A3C46E8-61CC-4603-A589-7422A47A8E4A}"/>
+      <thm15:themeFamily xmlns="" xmlns:thm15="http://schemas.microsoft.com/office/thememl/2012/main" name="Office Theme" id="{62F939B6-93AF-4DB8-9C6B-D6C7DFDC589F}" vid="{4A3C46E8-61CC-4603-A589-7422A47A8E4A}"/>
     </a:ext>
   </a:extLst>
 </a:theme>
